--- a/CE/Plugin_Guide_Template.docx
+++ b/CE/Plugin_Guide_Template.docx
@@ -115,47 +115,6 @@
           <w:rFonts w:ascii="Times New Roman"/>
         </w:rPr>
       </w:pPr>
-      <w:r>
-        <w:rPr>
-          <w:rFonts w:ascii="Times New Roman"/>
-          <w:noProof/>
-        </w:rPr>
-        <w:drawing>
-          <wp:inline distT="0" distB="0" distL="0" distR="0" wp14:anchorId="0E144602" wp14:editId="3ACE7420">
-            <wp:extent cx="5929884" cy="930401"/>
-            <wp:effectExtent l="0" t="0" r="0" b="0"/>
-            <wp:docPr id="1" name="image1.png"/>
-            <wp:cNvGraphicFramePr>
-              <a:graphicFrameLocks xmlns:a="http://schemas.openxmlformats.org/drawingml/2006/main" noChangeAspect="1"/>
-            </wp:cNvGraphicFramePr>
-            <a:graphic xmlns:a="http://schemas.openxmlformats.org/drawingml/2006/main">
-              <a:graphicData uri="http://schemas.openxmlformats.org/drawingml/2006/picture">
-                <pic:pic xmlns:pic="http://schemas.openxmlformats.org/drawingml/2006/picture">
-                  <pic:nvPicPr>
-                    <pic:cNvPr id="2" name="image1.png"/>
-                    <pic:cNvPicPr/>
-                  </pic:nvPicPr>
-                  <pic:blipFill>
-                    <a:blip r:embed="rId8" cstate="print"/>
-                    <a:stretch>
-                      <a:fillRect/>
-                    </a:stretch>
-                  </pic:blipFill>
-                  <pic:spPr>
-                    <a:xfrm>
-                      <a:off x="0" y="0"/>
-                      <a:ext cx="5929884" cy="930401"/>
-                    </a:xfrm>
-                    <a:prstGeom prst="rect">
-                      <a:avLst/>
-                    </a:prstGeom>
-                  </pic:spPr>
-                </pic:pic>
-              </a:graphicData>
-            </a:graphic>
-          </wp:inline>
-        </w:drawing>
-      </w:r>
     </w:p>
     <w:p>
       <w:pPr>
@@ -1971,7 +1930,7 @@
                     <pic:cNvPicPr/>
                   </pic:nvPicPr>
                   <pic:blipFill>
-                    <a:blip r:embed="rId9" cstate="print"/>
+                    <a:blip r:embed="rId8" cstate="print"/>
                     <a:stretch>
                       <a:fillRect/>
                     </a:stretch>
@@ -2246,7 +2205,7 @@
                     <pic:cNvPicPr/>
                   </pic:nvPicPr>
                   <pic:blipFill>
-                    <a:blip r:embed="rId10" cstate="print"/>
+                    <a:blip r:embed="rId9" cstate="print"/>
                     <a:stretch>
                       <a:fillRect/>
                     </a:stretch>
@@ -2273,8 +2232,8 @@
           <w:sz w:val="4"/>
         </w:rPr>
         <w:sectPr>
-          <w:headerReference w:type="default" r:id="rId11"/>
-          <w:footerReference w:type="default" r:id="rId12"/>
+          <w:headerReference w:type="default" r:id="rId10"/>
+          <w:footerReference w:type="default" r:id="rId11"/>
           <w:pgSz w:w="12240" w:h="15840"/>
           <w:pgMar w:top="1340" w:right="1260" w:bottom="960" w:left="1260" w:header="722" w:footer="768" w:gutter="0"/>
           <w:cols w:space="720"/>
@@ -2326,7 +2285,7 @@
                     <pic:cNvPicPr/>
                   </pic:nvPicPr>
                   <pic:blipFill>
-                    <a:blip r:embed="rId13" cstate="print"/>
+                    <a:blip r:embed="rId12" cstate="print"/>
                     <a:stretch>
                       <a:fillRect/>
                     </a:stretch>
@@ -2602,7 +2561,7 @@
                     <pic:cNvPicPr/>
                   </pic:nvPicPr>
                   <pic:blipFill>
-                    <a:blip r:embed="rId14" cstate="print"/>
+                    <a:blip r:embed="rId13" cstate="print"/>
                     <a:stretch>
                       <a:fillRect/>
                     </a:stretch>
@@ -3238,7 +3197,7 @@
                     <pic:cNvPicPr/>
                   </pic:nvPicPr>
                   <pic:blipFill>
-                    <a:blip r:embed="rId15" cstate="print"/>
+                    <a:blip r:embed="rId14" cstate="print"/>
                     <a:stretch>
                       <a:fillRect/>
                     </a:stretch>
@@ -3448,7 +3407,7 @@
               <o:lock v:ext="edit" aspectratio="t"/>
             </v:shapetype>
             <v:shape id="docshape9" o:spid="_x0000_s2069" type="#_x0000_t75" alt="" style="position:absolute;left:2131;top:531;width:380;height:390">
-              <v:imagedata r:id="rId16" o:title=""/>
+              <v:imagedata r:id="rId15" o:title=""/>
             </v:shape>
             <v:shapetype id="_x0000_t202" coordsize="21600,21600" o:spt="202" path="m,l,21600r21600,l21600,xe">
               <v:stroke joinstyle="miter"/>
@@ -3993,7 +3952,7 @@
                     <pic:cNvPicPr/>
                   </pic:nvPicPr>
                   <pic:blipFill>
-                    <a:blip r:embed="rId17" cstate="print"/>
+                    <a:blip r:embed="rId16" cstate="print"/>
                     <a:stretch>
                       <a:fillRect/>
                     </a:stretch>
@@ -4236,7 +4195,7 @@
                     <pic:cNvPicPr/>
                   </pic:nvPicPr>
                   <pic:blipFill>
-                    <a:blip r:embed="rId18" cstate="print"/>
+                    <a:blip r:embed="rId17" cstate="print"/>
                     <a:stretch>
                       <a:fillRect/>
                     </a:stretch>
@@ -4811,7 +4770,7 @@
             </v:shape>
             <v:rect id="docshape15" o:spid="_x0000_s2061" alt="" style="position:absolute;left:2076;top:495;width:356;height:430" stroked="f"/>
             <v:shape id="docshape16" o:spid="_x0000_s2062" type="#_x0000_t75" alt="" style="position:absolute;left:2131;top:530;width:380;height:390">
-              <v:imagedata r:id="rId19" o:title=""/>
+              <v:imagedata r:id="rId18" o:title=""/>
             </v:shape>
             <v:shape id="docshape17" o:spid="_x0000_s2063" type="#_x0000_t202" alt="" style="position:absolute;left:1710;top:125;width:9169;height:1433;mso-wrap-style:square;v-text-anchor:top" filled="f" stroked="f">
               <v:textbox inset="0,0,0,0">
@@ -5190,7 +5149,7 @@
                     <pic:cNvPicPr/>
                   </pic:nvPicPr>
                   <pic:blipFill>
-                    <a:blip r:embed="rId20" cstate="print"/>
+                    <a:blip r:embed="rId19" cstate="print"/>
                     <a:stretch>
                       <a:fillRect/>
                     </a:stretch>
@@ -5489,7 +5448,7 @@
                     <pic:cNvPicPr/>
                   </pic:nvPicPr>
                   <pic:blipFill>
-                    <a:blip r:embed="rId21" cstate="print"/>
+                    <a:blip r:embed="rId20" cstate="print"/>
                     <a:stretch>
                       <a:fillRect/>
                     </a:stretch>
@@ -5922,7 +5881,7 @@
                     <pic:cNvPicPr/>
                   </pic:nvPicPr>
                   <pic:blipFill>
-                    <a:blip r:embed="rId22" cstate="print"/>
+                    <a:blip r:embed="rId21" cstate="print"/>
                     <a:stretch>
                       <a:fillRect/>
                     </a:stretch>
@@ -6222,7 +6181,7 @@
                     <pic:cNvPicPr/>
                   </pic:nvPicPr>
                   <pic:blipFill>
-                    <a:blip r:embed="rId23" cstate="print"/>
+                    <a:blip r:embed="rId22" cstate="print"/>
                     <a:stretch>
                       <a:fillRect/>
                     </a:stretch>
@@ -6437,7 +6396,7 @@
                     <pic:cNvPicPr/>
                   </pic:nvPicPr>
                   <pic:blipFill>
-                    <a:blip r:embed="rId24" cstate="print"/>
+                    <a:blip r:embed="rId23" cstate="print"/>
                     <a:stretch>
                       <a:fillRect/>
                     </a:stretch>
@@ -6816,7 +6775,7 @@
                     <pic:cNvPicPr/>
                   </pic:nvPicPr>
                   <pic:blipFill>
-                    <a:blip r:embed="rId25" cstate="print"/>
+                    <a:blip r:embed="rId24" cstate="print"/>
                     <a:stretch>
                       <a:fillRect/>
                     </a:stretch>
@@ -7945,7 +7904,7 @@
                     <pic:cNvPicPr/>
                   </pic:nvPicPr>
                   <pic:blipFill>
-                    <a:blip r:embed="rId26" cstate="print"/>
+                    <a:blip r:embed="rId25" cstate="print"/>
                     <a:stretch>
                       <a:fillRect/>
                     </a:stretch>
@@ -8345,7 +8304,7 @@
             </v:shape>
             <v:rect id="docshape22" o:spid="_x0000_s2054" alt="" style="position:absolute;left:2076;top:494;width:356;height:430" stroked="f"/>
             <v:shape id="docshape23" o:spid="_x0000_s2055" type="#_x0000_t75" alt="" style="position:absolute;left:2131;top:529;width:380;height:390">
-              <v:imagedata r:id="rId16" o:title=""/>
+              <v:imagedata r:id="rId15" o:title=""/>
             </v:shape>
             <v:shape id="docshape24" o:spid="_x0000_s2056" type="#_x0000_t202" alt="" style="position:absolute;left:1710;top:124;width:9169;height:1433;mso-wrap-style:square;v-text-anchor:top" filled="f" stroked="f">
               <v:textbox inset="0,0,0,0">
@@ -9120,7 +9079,7 @@
                     <pic:cNvPicPr/>
                   </pic:nvPicPr>
                   <pic:blipFill>
-                    <a:blip r:embed="rId27" cstate="print"/>
+                    <a:blip r:embed="rId26" cstate="print"/>
                     <a:stretch>
                       <a:fillRect/>
                     </a:stretch>
@@ -9615,7 +9574,7 @@
                     <pic:cNvPicPr/>
                   </pic:nvPicPr>
                   <pic:blipFill>
-                    <a:blip r:embed="rId28" cstate="print"/>
+                    <a:blip r:embed="rId27" cstate="print"/>
                     <a:stretch>
                       <a:fillRect/>
                     </a:stretch>
@@ -9693,7 +9652,7 @@
                     <pic:cNvPicPr/>
                   </pic:nvPicPr>
                   <pic:blipFill>
-                    <a:blip r:embed="rId29" cstate="print"/>
+                    <a:blip r:embed="rId28" cstate="print"/>
                     <a:stretch>
                       <a:fillRect/>
                     </a:stretch>
@@ -10253,90 +10212,6 @@
       <w:pStyle w:val="BodyText"/>
       <w:spacing w:line="14" w:lineRule="auto"/>
     </w:pPr>
-    <w:r>
-      <w:pict w14:anchorId="57ACAC40">
-        <v:shapetype id="_x0000_t202" coordsize="21600,21600" o:spt="202" path="m,l,21600r21600,l21600,xe">
-          <v:stroke joinstyle="miter"/>
-          <v:path gradientshapeok="t" o:connecttype="rect"/>
-        </v:shapetype>
-        <v:shape id="docshape2" o:spid="_x0000_s1026" type="#_x0000_t202" alt="" style="position:absolute;margin-left:67.1pt;margin-top:32.15pt;width:224.5pt;height:16.4pt;z-index:-16040960;mso-wrap-style:square;mso-wrap-edited:f;mso-width-percent:0;mso-height-percent:0;mso-position-horizontal-relative:page;mso-position-vertical-relative:page;mso-width-percent:0;mso-height-percent:0;v-text-anchor:top" filled="f" stroked="f">
-          <v:textbox inset="0,0,0,0">
-            <w:txbxContent>
-              <w:p>
-                <w:pPr>
-                  <w:pStyle w:val="BodyText"/>
-                  <w:spacing w:before="13"/>
-                  <w:rPr>
-                    <w:color w:val="00B050"/>
-                  </w:rPr>
-                </w:pPr>
-                <w:r>
-                  <w:rPr>
-                    <w:color w:val="00B050"/>
-                  </w:rPr>
-                  <w:t>You don’t n</w:t>
-                </w:r>
-                <w:r>
-                  <w:rPr>
-                    <w:color w:val="00B050"/>
-                  </w:rPr>
-                  <w:t>eed to create headers and footers</w:t>
-                </w:r>
-              </w:p>
-            </w:txbxContent>
-          </v:textbox>
-          <w10:wrap anchorx="page" anchory="page"/>
-        </v:shape>
-      </w:pict>
-    </w:r>
-    <w:r>
-      <w:rPr>
-        <w:noProof/>
-      </w:rPr>
-      <w:drawing>
-        <wp:anchor distT="0" distB="0" distL="0" distR="0" simplePos="0" relativeHeight="487275008" behindDoc="1" locked="0" layoutInCell="1" allowOverlap="1" wp14:anchorId="69C39876" wp14:editId="27AF3CD3">
-          <wp:simplePos x="0" y="0"/>
-          <wp:positionH relativeFrom="page">
-            <wp:posOffset>6214979</wp:posOffset>
-          </wp:positionH>
-          <wp:positionV relativeFrom="page">
-            <wp:posOffset>473075</wp:posOffset>
-          </wp:positionV>
-          <wp:extent cx="693419" cy="177800"/>
-          <wp:effectExtent l="0" t="0" r="0" b="0"/>
-          <wp:wrapNone/>
-          <wp:docPr id="58" name="image2.png"/>
-          <wp:cNvGraphicFramePr>
-            <a:graphicFrameLocks xmlns:a="http://schemas.openxmlformats.org/drawingml/2006/main" noChangeAspect="1"/>
-          </wp:cNvGraphicFramePr>
-          <a:graphic xmlns:a="http://schemas.openxmlformats.org/drawingml/2006/main">
-            <a:graphicData uri="http://schemas.openxmlformats.org/drawingml/2006/picture">
-              <pic:pic xmlns:pic="http://schemas.openxmlformats.org/drawingml/2006/picture">
-                <pic:nvPicPr>
-                  <pic:cNvPr id="4" name="image2.png"/>
-                  <pic:cNvPicPr/>
-                </pic:nvPicPr>
-                <pic:blipFill>
-                  <a:blip r:embed="rId1" cstate="print"/>
-                  <a:stretch>
-                    <a:fillRect/>
-                  </a:stretch>
-                </pic:blipFill>
-                <pic:spPr>
-                  <a:xfrm>
-                    <a:off x="0" y="0"/>
-                    <a:ext cx="693419" cy="177800"/>
-                  </a:xfrm>
-                  <a:prstGeom prst="rect">
-                    <a:avLst/>
-                  </a:prstGeom>
-                </pic:spPr>
-              </pic:pic>
-            </a:graphicData>
-          </a:graphic>
-        </wp:anchor>
-      </w:drawing>
-    </w:r>
     <w:r>
       <w:t xml:space="preserve">You </w:t>
     </w:r>
